--- a/Documentation/I Proyecto.docx
+++ b/Documentation/I Proyecto.docx
@@ -1932,7 +1932,31 @@
           <w:lang w:eastAsia="es-MX"/>
           <w14:ligatures w14:val="none"/>
         </w:rPr>
-        <w:t xml:space="preserve"> en el juego heredan los comportamientos de la clase Moto, lo que les permite moverse y actuar de manera similar a los jugadores controlados manualmente. Sin </w:t>
+        <w:t xml:space="preserve"> en el juego heredan los comportamientos de la clase Moto, lo que les permite moverse y actuar de manera similar a los jugadores controlados manualmente. Sin embargo, su comportamiento fue </w:t>
+      </w:r>
+      <w:proofErr w:type="spellStart"/>
+      <w:r>
+        <w:rPr>
+          <w:rFonts w:ascii="Times New Roman" w:eastAsia="Times New Roman" w:hAnsi="Times New Roman" w:cs="Times New Roman"/>
+          <w:kern w:val="0"/>
+          <w:sz w:val="24"/>
+          <w:szCs w:val="24"/>
+          <w:lang w:eastAsia="es-MX"/>
+          <w14:ligatures w14:val="none"/>
+        </w:rPr>
+        <w:t>randomizado</w:t>
+      </w:r>
+      <w:proofErr w:type="spellEnd"/>
+      <w:r>
+        <w:rPr>
+          <w:rFonts w:ascii="Times New Roman" w:eastAsia="Times New Roman" w:hAnsi="Times New Roman" w:cs="Times New Roman"/>
+          <w:kern w:val="0"/>
+          <w:sz w:val="24"/>
+          <w:szCs w:val="24"/>
+          <w:lang w:eastAsia="es-MX"/>
+          <w14:ligatures w14:val="none"/>
+        </w:rPr>
+        <w:t xml:space="preserve"> para que se movieran de manera </w:t>
       </w:r>
       <w:r>
         <w:rPr>
@@ -1944,55 +1968,53 @@
           <w14:ligatures w14:val="none"/>
         </w:rPr>
         <w:lastRenderedPageBreak/>
-        <w:t xml:space="preserve">embargo, su comportamiento fue </w:t>
-      </w:r>
-      <w:proofErr w:type="spellStart"/>
-      <w:r>
-        <w:rPr>
-          <w:rFonts w:ascii="Times New Roman" w:eastAsia="Times New Roman" w:hAnsi="Times New Roman" w:cs="Times New Roman"/>
-          <w:kern w:val="0"/>
-          <w:sz w:val="24"/>
-          <w:szCs w:val="24"/>
-          <w:lang w:eastAsia="es-MX"/>
-          <w14:ligatures w14:val="none"/>
-        </w:rPr>
-        <w:t>randomizado</w:t>
-      </w:r>
-      <w:proofErr w:type="spellEnd"/>
-      <w:r>
-        <w:rPr>
-          <w:rFonts w:ascii="Times New Roman" w:eastAsia="Times New Roman" w:hAnsi="Times New Roman" w:cs="Times New Roman"/>
-          <w:kern w:val="0"/>
-          <w:sz w:val="24"/>
-          <w:szCs w:val="24"/>
-          <w:lang w:eastAsia="es-MX"/>
-          <w14:ligatures w14:val="none"/>
-        </w:rPr>
-        <w:t xml:space="preserve"> para que se movieran de manera impredecible y utilizaran los </w:t>
-      </w:r>
-      <w:proofErr w:type="spellStart"/>
-      <w:r>
-        <w:rPr>
-          <w:rFonts w:ascii="Times New Roman" w:eastAsia="Times New Roman" w:hAnsi="Times New Roman" w:cs="Times New Roman"/>
-          <w:kern w:val="0"/>
-          <w:sz w:val="24"/>
-          <w:szCs w:val="24"/>
-          <w:lang w:eastAsia="es-MX"/>
-          <w14:ligatures w14:val="none"/>
-        </w:rPr>
-        <w:t>items</w:t>
-      </w:r>
-      <w:proofErr w:type="spellEnd"/>
-      <w:r>
-        <w:rPr>
-          <w:rFonts w:ascii="Times New Roman" w:eastAsia="Times New Roman" w:hAnsi="Times New Roman" w:cs="Times New Roman"/>
-          <w:kern w:val="0"/>
-          <w:sz w:val="24"/>
-          <w:szCs w:val="24"/>
-          <w:lang w:eastAsia="es-MX"/>
-          <w14:ligatures w14:val="none"/>
-        </w:rPr>
-        <w:t xml:space="preserve"> y poderes de forma aleatoria.</w:t>
+        <w:t>impredecibl</w:t>
+      </w:r>
+      <w:r>
+        <w:rPr>
+          <w:rFonts w:ascii="Times New Roman" w:eastAsia="Times New Roman" w:hAnsi="Times New Roman" w:cs="Times New Roman"/>
+          <w:kern w:val="0"/>
+          <w:sz w:val="24"/>
+          <w:szCs w:val="24"/>
+          <w:lang w:eastAsia="es-MX"/>
+          <w14:ligatures w14:val="none"/>
+        </w:rPr>
+        <w:t xml:space="preserve">e, además de una </w:t>
+      </w:r>
+      <w:proofErr w:type="spellStart"/>
+      <w:r>
+        <w:rPr>
+          <w:rFonts w:ascii="Times New Roman" w:eastAsia="Times New Roman" w:hAnsi="Times New Roman" w:cs="Times New Roman"/>
+          <w:kern w:val="0"/>
+          <w:sz w:val="24"/>
+          <w:szCs w:val="24"/>
+          <w:lang w:eastAsia="es-MX"/>
+          <w14:ligatures w14:val="none"/>
+        </w:rPr>
+        <w:t>seríe</w:t>
+      </w:r>
+      <w:proofErr w:type="spellEnd"/>
+      <w:r>
+        <w:rPr>
+          <w:rFonts w:ascii="Times New Roman" w:eastAsia="Times New Roman" w:hAnsi="Times New Roman" w:cs="Times New Roman"/>
+          <w:kern w:val="0"/>
+          <w:sz w:val="24"/>
+          <w:szCs w:val="24"/>
+          <w:lang w:eastAsia="es-MX"/>
+          <w14:ligatures w14:val="none"/>
+        </w:rPr>
+        <w:t xml:space="preserve"> de medidas que garantizan que estos no se eliminarán accidentalmente</w:t>
+      </w:r>
+      <w:r>
+        <w:rPr>
+          <w:rFonts w:ascii="Times New Roman" w:eastAsia="Times New Roman" w:hAnsi="Times New Roman" w:cs="Times New Roman"/>
+          <w:kern w:val="0"/>
+          <w:sz w:val="24"/>
+          <w:szCs w:val="24"/>
+          <w:lang w:eastAsia="es-MX"/>
+          <w14:ligatures w14:val="none"/>
+        </w:rPr>
+        <w:t>.</w:t>
       </w:r>
     </w:p>
     <w:p>
@@ -2129,18 +2151,7 @@
           <w:lang w:eastAsia="es-MX"/>
           <w14:ligatures w14:val="none"/>
         </w:rPr>
-        <w:t xml:space="preserve"> que cumpliera con las reglas del juego sin ser predecible.</w:t>
-      </w:r>
-      <w:r>
-        <w:rPr>
-          <w:rFonts w:ascii="Times New Roman" w:eastAsia="Times New Roman" w:hAnsi="Times New Roman" w:cs="Times New Roman"/>
-          <w:kern w:val="0"/>
-          <w:sz w:val="24"/>
-          <w:szCs w:val="24"/>
-          <w:lang w:eastAsia="es-MX"/>
-          <w14:ligatures w14:val="none"/>
-        </w:rPr>
-        <w:t xml:space="preserve"> </w:t>
+        <w:t xml:space="preserve"> que cumpliera con las reglas del juego sin ser predecible. </w:t>
       </w:r>
       <w:r>
         <w:rPr>
@@ -2255,47 +2266,7 @@
           <w:lang w:eastAsia="es-MX"/>
           <w14:ligatures w14:val="none"/>
         </w:rPr>
-        <w:t>Los poderes se representan mediante imágenes, lo que permite que los jugadores puedan ver fácilmente qué poderes tienen disponibles y cuál está activo. Esta representación visual también incluye indicaciones cuando los poderes están en uso, mostrando claramente su efecto temporal sobre las motos</w:t>
-      </w:r>
-      <w:r>
-        <w:rPr>
-          <w:rFonts w:ascii="Times New Roman" w:eastAsia="Times New Roman" w:hAnsi="Times New Roman" w:cs="Times New Roman"/>
-          <w:kern w:val="0"/>
-          <w:sz w:val="24"/>
-          <w:szCs w:val="24"/>
-          <w:lang w:eastAsia="es-MX"/>
-          <w14:ligatures w14:val="none"/>
-        </w:rPr>
-        <w:t>.</w:t>
-      </w:r>
-    </w:p>
-    <w:p>
-      <w:pPr>
-        <w:pStyle w:val="Prrafodelista"/>
-        <w:numPr>
-          <w:ilvl w:val="1"/>
-          <w:numId w:val="1"/>
-        </w:numPr>
-        <w:spacing w:before="100" w:beforeAutospacing="1" w:after="100" w:afterAutospacing="1" w:line="360" w:lineRule="auto"/>
-        <w:rPr>
-          <w:rFonts w:ascii="Times New Roman" w:eastAsia="Times New Roman" w:hAnsi="Times New Roman" w:cs="Times New Roman"/>
-          <w:kern w:val="0"/>
-          <w:sz w:val="24"/>
-          <w:szCs w:val="24"/>
-          <w:lang w:eastAsia="es-MX"/>
-          <w14:ligatures w14:val="none"/>
-        </w:rPr>
-      </w:pPr>
-      <w:r>
-        <w:rPr>
-          <w:rFonts w:ascii="Times New Roman" w:eastAsia="Times New Roman" w:hAnsi="Times New Roman" w:cs="Times New Roman"/>
-          <w:kern w:val="0"/>
-          <w:sz w:val="24"/>
-          <w:szCs w:val="24"/>
-          <w:lang w:eastAsia="es-MX"/>
-          <w14:ligatures w14:val="none"/>
-        </w:rPr>
-        <w:t>Problemas enfrentados: Uno de los principales desafíos fue garantizar que la interfaz fuera clara y funcional, y que la visualización de los poderes y el nivel de combustible estuviera siempre actualizada y sincronizada con los eventos del juego.</w:t>
+        <w:t>En el lateral izquierdo se encuentra información para el uso del jugador, como que el movimiento se controla con las flechas del teclado, su color por defecto.</w:t>
       </w:r>
     </w:p>
     <w:p>
@@ -2383,7 +2354,7 @@
           <w:szCs w:val="36"/>
         </w:rPr>
         <w:drawing>
-          <wp:anchor distT="0" distB="0" distL="114300" distR="114300" simplePos="0" relativeHeight="251661312" behindDoc="0" locked="0" layoutInCell="1" allowOverlap="1" wp14:anchorId="2E445EB3" wp14:editId="064A2B2F">
+          <wp:anchor distT="0" distB="0" distL="114300" distR="114300" simplePos="0" relativeHeight="251661312" behindDoc="0" locked="0" layoutInCell="1" allowOverlap="1" wp14:anchorId="2E445EB3" wp14:editId="47C20EC1">
             <wp:simplePos x="0" y="0"/>
             <wp:positionH relativeFrom="column">
               <wp:posOffset>2773680</wp:posOffset>
@@ -2460,20 +2431,44 @@
           <w:szCs w:val="24"/>
         </w:rPr>
       </w:pPr>
-      <w:r>
-        <w:rPr>
-          <w:rFonts w:ascii="Times New Roman" w:hAnsi="Times New Roman" w:cs="Times New Roman"/>
-          <w:sz w:val="24"/>
-          <w:szCs w:val="24"/>
-        </w:rPr>
+    </w:p>
+    <w:p>
+      <w:pPr>
+        <w:pStyle w:val="Prrafodelista"/>
+        <w:spacing w:line="360" w:lineRule="auto"/>
+        <w:rPr>
+          <w:rFonts w:ascii="Times New Roman" w:hAnsi="Times New Roman" w:cs="Times New Roman"/>
+          <w:sz w:val="24"/>
+          <w:szCs w:val="24"/>
+        </w:rPr>
+      </w:pPr>
+    </w:p>
+    <w:p>
+      <w:pPr>
+        <w:pStyle w:val="Prrafodelista"/>
+        <w:spacing w:line="360" w:lineRule="auto"/>
+        <w:rPr>
+          <w:rFonts w:ascii="Times New Roman" w:hAnsi="Times New Roman" w:cs="Times New Roman"/>
+          <w:sz w:val="24"/>
+          <w:szCs w:val="24"/>
+        </w:rPr>
+      </w:pPr>
+      <w:r>
+        <w:rPr>
+          <w:rFonts w:ascii="Times New Roman" w:hAnsi="Times New Roman" w:cs="Times New Roman"/>
+          <w:noProof/>
+          <w:sz w:val="24"/>
+          <w:szCs w:val="24"/>
+        </w:rPr>
+        <w:lastRenderedPageBreak/>
         <w:drawing>
-          <wp:anchor distT="0" distB="0" distL="114300" distR="114300" simplePos="0" relativeHeight="251658240" behindDoc="1" locked="0" layoutInCell="1" allowOverlap="1" wp14:anchorId="100BBEE4" wp14:editId="7CB24F56">
+          <wp:anchor distT="0" distB="0" distL="114300" distR="114300" simplePos="0" relativeHeight="251658240" behindDoc="1" locked="0" layoutInCell="1" allowOverlap="1" wp14:anchorId="100BBEE4" wp14:editId="07FB8193">
             <wp:simplePos x="0" y="0"/>
             <wp:positionH relativeFrom="column">
-              <wp:posOffset>366395</wp:posOffset>
+              <wp:posOffset>213995</wp:posOffset>
             </wp:positionH>
             <wp:positionV relativeFrom="paragraph">
-              <wp:posOffset>-424180</wp:posOffset>
+              <wp:posOffset>-566420</wp:posOffset>
             </wp:positionV>
             <wp:extent cx="5943600" cy="3243580"/>
             <wp:effectExtent l="0" t="0" r="0" b="0"/>
@@ -2921,7 +2916,6 @@
           <w:sz w:val="24"/>
           <w:szCs w:val="24"/>
         </w:rPr>
-        <w:lastRenderedPageBreak/>
         <w:t>EstelaNodo</w:t>
       </w:r>
       <w:proofErr w:type="spellEnd"/>
@@ -3741,7 +3735,6 @@
           <w:sz w:val="24"/>
           <w:szCs w:val="24"/>
         </w:rPr>
-        <w:lastRenderedPageBreak/>
         <w:t xml:space="preserve">Clase </w:t>
       </w:r>
       <w:proofErr w:type="spellStart"/>
@@ -4442,118 +4435,118 @@
           <w:sz w:val="24"/>
           <w:szCs w:val="24"/>
         </w:rPr>
+        <w:t xml:space="preserve">Nombre: El nombre del </w:t>
+      </w:r>
+      <w:proofErr w:type="spellStart"/>
+      <w:r>
+        <w:rPr>
+          <w:rFonts w:ascii="Times New Roman" w:hAnsi="Times New Roman" w:cs="Times New Roman"/>
+          <w:sz w:val="24"/>
+          <w:szCs w:val="24"/>
+        </w:rPr>
+        <w:t>item</w:t>
+      </w:r>
+      <w:proofErr w:type="spellEnd"/>
+      <w:r>
+        <w:rPr>
+          <w:rFonts w:ascii="Times New Roman" w:hAnsi="Times New Roman" w:cs="Times New Roman"/>
+          <w:sz w:val="24"/>
+          <w:szCs w:val="24"/>
+        </w:rPr>
+        <w:t>, como "Celda de Combustible" o "Aumento de Velocidad".</w:t>
+      </w:r>
+    </w:p>
+    <w:p>
+      <w:pPr>
+        <w:pStyle w:val="Prrafodelista"/>
+        <w:spacing w:line="360" w:lineRule="auto"/>
+        <w:rPr>
+          <w:rFonts w:ascii="Times New Roman" w:hAnsi="Times New Roman" w:cs="Times New Roman"/>
+          <w:sz w:val="24"/>
+          <w:szCs w:val="24"/>
+        </w:rPr>
+      </w:pPr>
+      <w:r>
+        <w:rPr>
+          <w:rFonts w:ascii="Times New Roman" w:hAnsi="Times New Roman" w:cs="Times New Roman"/>
+          <w:sz w:val="24"/>
+          <w:szCs w:val="24"/>
+        </w:rPr>
+        <w:t xml:space="preserve">Tamaño: Indica el tamaño o cantidad del </w:t>
+      </w:r>
+      <w:proofErr w:type="spellStart"/>
+      <w:r>
+        <w:rPr>
+          <w:rFonts w:ascii="Times New Roman" w:hAnsi="Times New Roman" w:cs="Times New Roman"/>
+          <w:sz w:val="24"/>
+          <w:szCs w:val="24"/>
+        </w:rPr>
+        <w:t>item</w:t>
+      </w:r>
+      <w:proofErr w:type="spellEnd"/>
+      <w:r>
+        <w:rPr>
+          <w:rFonts w:ascii="Times New Roman" w:hAnsi="Times New Roman" w:cs="Times New Roman"/>
+          <w:sz w:val="24"/>
+          <w:szCs w:val="24"/>
+        </w:rPr>
+        <w:t>, por ejemplo, cuánto aumenta el combustible o la estela.</w:t>
+      </w:r>
+    </w:p>
+    <w:p>
+      <w:pPr>
+        <w:pStyle w:val="Prrafodelista"/>
+        <w:spacing w:line="360" w:lineRule="auto"/>
+        <w:rPr>
+          <w:rFonts w:ascii="Times New Roman" w:hAnsi="Times New Roman" w:cs="Times New Roman"/>
+          <w:sz w:val="24"/>
+          <w:szCs w:val="24"/>
+        </w:rPr>
+      </w:pPr>
+      <w:r>
+        <w:rPr>
+          <w:rFonts w:ascii="Times New Roman" w:hAnsi="Times New Roman" w:cs="Times New Roman"/>
+          <w:sz w:val="24"/>
+          <w:szCs w:val="24"/>
+        </w:rPr>
+        <w:t xml:space="preserve">Activo: Un booleano que indica si el </w:t>
+      </w:r>
+      <w:proofErr w:type="spellStart"/>
+      <w:r>
+        <w:rPr>
+          <w:rFonts w:ascii="Times New Roman" w:hAnsi="Times New Roman" w:cs="Times New Roman"/>
+          <w:sz w:val="24"/>
+          <w:szCs w:val="24"/>
+        </w:rPr>
+        <w:t>item</w:t>
+      </w:r>
+      <w:proofErr w:type="spellEnd"/>
+      <w:r>
+        <w:rPr>
+          <w:rFonts w:ascii="Times New Roman" w:hAnsi="Times New Roman" w:cs="Times New Roman"/>
+          <w:sz w:val="24"/>
+          <w:szCs w:val="24"/>
+        </w:rPr>
+        <w:t xml:space="preserve"> está siendo aplicado.</w:t>
+      </w:r>
+    </w:p>
+    <w:p>
+      <w:pPr>
+        <w:pStyle w:val="Prrafodelista"/>
+        <w:spacing w:line="360" w:lineRule="auto"/>
+        <w:rPr>
+          <w:rFonts w:ascii="Times New Roman" w:hAnsi="Times New Roman" w:cs="Times New Roman"/>
+          <w:sz w:val="24"/>
+          <w:szCs w:val="24"/>
+        </w:rPr>
+      </w:pPr>
+      <w:r>
+        <w:rPr>
+          <w:rFonts w:ascii="Times New Roman" w:hAnsi="Times New Roman" w:cs="Times New Roman"/>
+          <w:sz w:val="24"/>
+          <w:szCs w:val="24"/>
+        </w:rPr>
         <w:lastRenderedPageBreak/>
-        <w:t xml:space="preserve">Nombre: El nombre del </w:t>
-      </w:r>
-      <w:proofErr w:type="spellStart"/>
-      <w:r>
-        <w:rPr>
-          <w:rFonts w:ascii="Times New Roman" w:hAnsi="Times New Roman" w:cs="Times New Roman"/>
-          <w:sz w:val="24"/>
-          <w:szCs w:val="24"/>
-        </w:rPr>
-        <w:t>item</w:t>
-      </w:r>
-      <w:proofErr w:type="spellEnd"/>
-      <w:r>
-        <w:rPr>
-          <w:rFonts w:ascii="Times New Roman" w:hAnsi="Times New Roman" w:cs="Times New Roman"/>
-          <w:sz w:val="24"/>
-          <w:szCs w:val="24"/>
-        </w:rPr>
-        <w:t>, como "Celda de Combustible" o "Aumento de Velocidad".</w:t>
-      </w:r>
-    </w:p>
-    <w:p>
-      <w:pPr>
-        <w:pStyle w:val="Prrafodelista"/>
-        <w:spacing w:line="360" w:lineRule="auto"/>
-        <w:rPr>
-          <w:rFonts w:ascii="Times New Roman" w:hAnsi="Times New Roman" w:cs="Times New Roman"/>
-          <w:sz w:val="24"/>
-          <w:szCs w:val="24"/>
-        </w:rPr>
-      </w:pPr>
-      <w:r>
-        <w:rPr>
-          <w:rFonts w:ascii="Times New Roman" w:hAnsi="Times New Roman" w:cs="Times New Roman"/>
-          <w:sz w:val="24"/>
-          <w:szCs w:val="24"/>
-        </w:rPr>
-        <w:t xml:space="preserve">Tamaño: Indica el tamaño o cantidad del </w:t>
-      </w:r>
-      <w:proofErr w:type="spellStart"/>
-      <w:r>
-        <w:rPr>
-          <w:rFonts w:ascii="Times New Roman" w:hAnsi="Times New Roman" w:cs="Times New Roman"/>
-          <w:sz w:val="24"/>
-          <w:szCs w:val="24"/>
-        </w:rPr>
-        <w:t>item</w:t>
-      </w:r>
-      <w:proofErr w:type="spellEnd"/>
-      <w:r>
-        <w:rPr>
-          <w:rFonts w:ascii="Times New Roman" w:hAnsi="Times New Roman" w:cs="Times New Roman"/>
-          <w:sz w:val="24"/>
-          <w:szCs w:val="24"/>
-        </w:rPr>
-        <w:t>, por ejemplo, cuánto aumenta el combustible o la estela.</w:t>
-      </w:r>
-    </w:p>
-    <w:p>
-      <w:pPr>
-        <w:pStyle w:val="Prrafodelista"/>
-        <w:spacing w:line="360" w:lineRule="auto"/>
-        <w:rPr>
-          <w:rFonts w:ascii="Times New Roman" w:hAnsi="Times New Roman" w:cs="Times New Roman"/>
-          <w:sz w:val="24"/>
-          <w:szCs w:val="24"/>
-        </w:rPr>
-      </w:pPr>
-      <w:r>
-        <w:rPr>
-          <w:rFonts w:ascii="Times New Roman" w:hAnsi="Times New Roman" w:cs="Times New Roman"/>
-          <w:sz w:val="24"/>
-          <w:szCs w:val="24"/>
-        </w:rPr>
-        <w:t xml:space="preserve">Activo: Un booleano que indica si el </w:t>
-      </w:r>
-      <w:proofErr w:type="spellStart"/>
-      <w:r>
-        <w:rPr>
-          <w:rFonts w:ascii="Times New Roman" w:hAnsi="Times New Roman" w:cs="Times New Roman"/>
-          <w:sz w:val="24"/>
-          <w:szCs w:val="24"/>
-        </w:rPr>
-        <w:t>item</w:t>
-      </w:r>
-      <w:proofErr w:type="spellEnd"/>
-      <w:r>
-        <w:rPr>
-          <w:rFonts w:ascii="Times New Roman" w:hAnsi="Times New Roman" w:cs="Times New Roman"/>
-          <w:sz w:val="24"/>
-          <w:szCs w:val="24"/>
-        </w:rPr>
-        <w:t xml:space="preserve"> está siendo aplicado.</w:t>
-      </w:r>
-    </w:p>
-    <w:p>
-      <w:pPr>
-        <w:pStyle w:val="Prrafodelista"/>
-        <w:spacing w:line="360" w:lineRule="auto"/>
-        <w:rPr>
-          <w:rFonts w:ascii="Times New Roman" w:hAnsi="Times New Roman" w:cs="Times New Roman"/>
-          <w:sz w:val="24"/>
-          <w:szCs w:val="24"/>
-        </w:rPr>
-      </w:pPr>
-      <w:r>
-        <w:rPr>
-          <w:rFonts w:ascii="Times New Roman" w:hAnsi="Times New Roman" w:cs="Times New Roman"/>
-          <w:sz w:val="24"/>
-          <w:szCs w:val="24"/>
-        </w:rPr>
         <w:t>Métodos:</w:t>
       </w:r>
     </w:p>
@@ -4842,13 +4835,373 @@
         <w:t>Referencias:</w:t>
       </w:r>
     </w:p>
+    <w:p>
+      <w:pPr>
+        <w:pStyle w:val="Prrafodelista"/>
+        <w:numPr>
+          <w:ilvl w:val="0"/>
+          <w:numId w:val="3"/>
+        </w:numPr>
+        <w:spacing w:line="360" w:lineRule="auto"/>
+        <w:rPr>
+          <w:rFonts w:ascii="Times New Roman" w:hAnsi="Times New Roman" w:cs="Times New Roman"/>
+          <w:sz w:val="24"/>
+          <w:szCs w:val="24"/>
+          <w:lang w:val="en-US"/>
+        </w:rPr>
+      </w:pPr>
+      <w:proofErr w:type="spellStart"/>
+      <w:r>
+        <w:rPr>
+          <w:rFonts w:ascii="Times New Roman" w:hAnsi="Times New Roman" w:cs="Times New Roman"/>
+          <w:sz w:val="24"/>
+          <w:szCs w:val="24"/>
+        </w:rPr>
+        <w:t>Danisable</w:t>
+      </w:r>
+      <w:proofErr w:type="spellEnd"/>
+      <w:r>
+        <w:rPr>
+          <w:rFonts w:ascii="Times New Roman" w:hAnsi="Times New Roman" w:cs="Times New Roman"/>
+          <w:sz w:val="24"/>
+          <w:szCs w:val="24"/>
+        </w:rPr>
+        <w:t xml:space="preserve">, “Programación en C# - Curso completo,” YouTube, 2023. </w:t>
+      </w:r>
+      <w:r>
+        <w:rPr>
+          <w:rFonts w:ascii="Times New Roman" w:hAnsi="Times New Roman" w:cs="Times New Roman"/>
+          <w:sz w:val="24"/>
+          <w:szCs w:val="24"/>
+          <w:lang w:val="en-US"/>
+        </w:rPr>
+        <w:t xml:space="preserve">[Enlace: </w:t>
+      </w:r>
+      <w:hyperlink r:id="rId10" w:history="1">
+        <w:r>
+          <w:rPr>
+            <w:rStyle w:val="Hipervnculo"/>
+            <w:rFonts w:ascii="Times New Roman" w:hAnsi="Times New Roman" w:cs="Times New Roman"/>
+            <w:sz w:val="24"/>
+            <w:szCs w:val="24"/>
+            <w:lang w:val="en-US"/>
+          </w:rPr>
+          <w:t>https://www.youtube.com/watch?v=Mr2n06yvk28&amp;list=PLAzlSdU-KYwVRRO6P9fn1LcoXSITIIev0</w:t>
+        </w:r>
+      </w:hyperlink>
+      <w:r>
+        <w:rPr>
+          <w:rFonts w:ascii="Times New Roman" w:hAnsi="Times New Roman" w:cs="Times New Roman"/>
+          <w:sz w:val="24"/>
+          <w:szCs w:val="24"/>
+          <w:lang w:val="en-US"/>
+        </w:rPr>
+        <w:t>]</w:t>
+      </w:r>
+      <w:r>
+        <w:rPr>
+          <w:rFonts w:ascii="Times New Roman" w:hAnsi="Times New Roman" w:cs="Times New Roman"/>
+          <w:sz w:val="24"/>
+          <w:szCs w:val="24"/>
+          <w:lang w:val="en-US"/>
+        </w:rPr>
+        <w:t>.</w:t>
+      </w:r>
+    </w:p>
+    <w:p>
+      <w:pPr>
+        <w:spacing w:line="360" w:lineRule="auto"/>
+        <w:rPr>
+          <w:rFonts w:ascii="Times New Roman" w:hAnsi="Times New Roman" w:cs="Times New Roman"/>
+          <w:sz w:val="24"/>
+          <w:szCs w:val="24"/>
+          <w:lang w:val="en-US"/>
+        </w:rPr>
+      </w:pPr>
+    </w:p>
+    <w:p>
+      <w:pPr>
+        <w:pStyle w:val="Prrafodelista"/>
+        <w:numPr>
+          <w:ilvl w:val="0"/>
+          <w:numId w:val="3"/>
+        </w:numPr>
+        <w:spacing w:line="360" w:lineRule="auto"/>
+        <w:rPr>
+          <w:rFonts w:ascii="Times New Roman" w:hAnsi="Times New Roman" w:cs="Times New Roman"/>
+          <w:sz w:val="24"/>
+          <w:szCs w:val="24"/>
+          <w:lang w:val="en-US"/>
+        </w:rPr>
+      </w:pPr>
+      <w:proofErr w:type="spellStart"/>
+      <w:r>
+        <w:rPr>
+          <w:rFonts w:ascii="Times New Roman" w:hAnsi="Times New Roman" w:cs="Times New Roman"/>
+          <w:sz w:val="24"/>
+          <w:szCs w:val="24"/>
+          <w:lang w:val="en-US"/>
+        </w:rPr>
+        <w:t>MooICT</w:t>
+      </w:r>
+      <w:proofErr w:type="spellEnd"/>
+      <w:r>
+        <w:rPr>
+          <w:rFonts w:ascii="Times New Roman" w:hAnsi="Times New Roman" w:cs="Times New Roman"/>
+          <w:sz w:val="24"/>
+          <w:szCs w:val="24"/>
+          <w:lang w:val="en-US"/>
+        </w:rPr>
+        <w:t xml:space="preserve">, “C# Tutorial | Learn C# in One Video,” YouTube, 2023. [Enlace: </w:t>
+      </w:r>
+      <w:hyperlink r:id="rId11" w:history="1">
+        <w:r>
+          <w:rPr>
+            <w:rStyle w:val="Hipervnculo"/>
+            <w:rFonts w:ascii="Times New Roman" w:hAnsi="Times New Roman" w:cs="Times New Roman"/>
+            <w:sz w:val="24"/>
+            <w:szCs w:val="24"/>
+            <w:lang w:val="en-US"/>
+          </w:rPr>
+          <w:t>https://www.youtube.com/watch?v=TzaCn1ZPalI&amp;t=2s</w:t>
+        </w:r>
+      </w:hyperlink>
+      <w:r>
+        <w:rPr>
+          <w:rFonts w:ascii="Times New Roman" w:hAnsi="Times New Roman" w:cs="Times New Roman"/>
+          <w:sz w:val="24"/>
+          <w:szCs w:val="24"/>
+          <w:lang w:val="en-US"/>
+        </w:rPr>
+        <w:t>].</w:t>
+      </w:r>
+      <w:r>
+        <w:rPr>
+          <w:rFonts w:ascii="Times New Roman" w:hAnsi="Times New Roman" w:cs="Times New Roman"/>
+          <w:sz w:val="24"/>
+          <w:szCs w:val="24"/>
+          <w:lang w:val="en-US"/>
+        </w:rPr>
+        <w:t xml:space="preserve"> </w:t>
+      </w:r>
+    </w:p>
+    <w:p>
+      <w:pPr>
+        <w:spacing w:line="360" w:lineRule="auto"/>
+        <w:rPr>
+          <w:rFonts w:ascii="Times New Roman" w:hAnsi="Times New Roman" w:cs="Times New Roman"/>
+          <w:sz w:val="24"/>
+          <w:szCs w:val="24"/>
+          <w:lang w:val="en-US"/>
+        </w:rPr>
+      </w:pPr>
+    </w:p>
+    <w:p>
+      <w:pPr>
+        <w:pStyle w:val="Prrafodelista"/>
+        <w:numPr>
+          <w:ilvl w:val="0"/>
+          <w:numId w:val="3"/>
+        </w:numPr>
+        <w:spacing w:line="360" w:lineRule="auto"/>
+        <w:rPr>
+          <w:rFonts w:ascii="Times New Roman" w:hAnsi="Times New Roman" w:cs="Times New Roman"/>
+          <w:sz w:val="24"/>
+          <w:szCs w:val="24"/>
+          <w:lang w:val="en-US"/>
+        </w:rPr>
+      </w:pPr>
+      <w:r>
+        <w:rPr>
+          <w:rFonts w:ascii="Times New Roman" w:hAnsi="Times New Roman" w:cs="Times New Roman"/>
+          <w:sz w:val="24"/>
+          <w:szCs w:val="24"/>
+        </w:rPr>
+        <w:t xml:space="preserve">Desarrollo Web, “Manual de C#,” 2023. </w:t>
+      </w:r>
+      <w:r>
+        <w:rPr>
+          <w:rFonts w:ascii="Times New Roman" w:hAnsi="Times New Roman" w:cs="Times New Roman"/>
+          <w:sz w:val="24"/>
+          <w:szCs w:val="24"/>
+          <w:lang w:val="en-US"/>
+        </w:rPr>
+        <w:t xml:space="preserve">[Enlace: </w:t>
+      </w:r>
+      <w:hyperlink r:id="rId12" w:history="1">
+        <w:r>
+          <w:rPr>
+            <w:rStyle w:val="Hipervnculo"/>
+            <w:rFonts w:ascii="Times New Roman" w:hAnsi="Times New Roman" w:cs="Times New Roman"/>
+            <w:sz w:val="24"/>
+            <w:szCs w:val="24"/>
+            <w:lang w:val="en-US"/>
+          </w:rPr>
+          <w:t>https://desarrolloweb.com/manuales/manual-c-sharp</w:t>
+        </w:r>
+      </w:hyperlink>
+      <w:r>
+        <w:rPr>
+          <w:rFonts w:ascii="Times New Roman" w:hAnsi="Times New Roman" w:cs="Times New Roman"/>
+          <w:sz w:val="24"/>
+          <w:szCs w:val="24"/>
+          <w:lang w:val="en-US"/>
+        </w:rPr>
+        <w:t>].</w:t>
+      </w:r>
+      <w:r>
+        <w:rPr>
+          <w:rFonts w:ascii="Times New Roman" w:hAnsi="Times New Roman" w:cs="Times New Roman"/>
+          <w:sz w:val="24"/>
+          <w:szCs w:val="24"/>
+          <w:lang w:val="en-US"/>
+        </w:rPr>
+        <w:t xml:space="preserve"> </w:t>
+      </w:r>
+    </w:p>
+    <w:p>
+      <w:pPr>
+        <w:spacing w:line="360" w:lineRule="auto"/>
+        <w:rPr>
+          <w:rFonts w:ascii="Times New Roman" w:hAnsi="Times New Roman" w:cs="Times New Roman"/>
+          <w:sz w:val="24"/>
+          <w:szCs w:val="24"/>
+          <w:lang w:val="en-US"/>
+        </w:rPr>
+      </w:pPr>
+    </w:p>
+    <w:p>
+      <w:pPr>
+        <w:pStyle w:val="Prrafodelista"/>
+        <w:numPr>
+          <w:ilvl w:val="0"/>
+          <w:numId w:val="3"/>
+        </w:numPr>
+        <w:spacing w:line="360" w:lineRule="auto"/>
+        <w:rPr>
+          <w:rFonts w:ascii="Times New Roman" w:hAnsi="Times New Roman" w:cs="Times New Roman"/>
+          <w:b/>
+          <w:bCs/>
+          <w:sz w:val="24"/>
+          <w:szCs w:val="24"/>
+          <w:lang w:val="en-US"/>
+        </w:rPr>
+      </w:pPr>
+      <w:r>
+        <w:rPr>
+          <w:rFonts w:ascii="Times New Roman" w:hAnsi="Times New Roman" w:cs="Times New Roman"/>
+          <w:sz w:val="24"/>
+          <w:szCs w:val="24"/>
+          <w:lang w:val="en-US"/>
+        </w:rPr>
+        <w:t xml:space="preserve">GitHub, “C# Language Specification,” GitHub, 2023. [Enlace: </w:t>
+      </w:r>
+      <w:hyperlink r:id="rId13" w:history="1">
+        <w:r>
+          <w:rPr>
+            <w:rStyle w:val="Hipervnculo"/>
+            <w:rFonts w:ascii="Times New Roman" w:hAnsi="Times New Roman" w:cs="Times New Roman"/>
+            <w:sz w:val="24"/>
+            <w:szCs w:val="24"/>
+            <w:lang w:val="en-US"/>
+          </w:rPr>
+          <w:t>https://github.com/dotnet/csharplang</w:t>
+        </w:r>
+      </w:hyperlink>
+      <w:r>
+        <w:rPr>
+          <w:rFonts w:ascii="Times New Roman" w:hAnsi="Times New Roman" w:cs="Times New Roman"/>
+          <w:sz w:val="24"/>
+          <w:szCs w:val="24"/>
+          <w:lang w:val="en-US"/>
+        </w:rPr>
+        <w:t>].</w:t>
+      </w:r>
+      <w:r>
+        <w:rPr>
+          <w:rFonts w:ascii="Times New Roman" w:hAnsi="Times New Roman" w:cs="Times New Roman"/>
+          <w:sz w:val="24"/>
+          <w:szCs w:val="24"/>
+          <w:lang w:val="en-US"/>
+        </w:rPr>
+        <w:t xml:space="preserve"> </w:t>
+      </w:r>
+    </w:p>
+    <w:p>
+      <w:pPr>
+        <w:pStyle w:val="Prrafodelista"/>
+        <w:rPr>
+          <w:rFonts w:ascii="Times New Roman" w:hAnsi="Times New Roman" w:cs="Times New Roman"/>
+          <w:b/>
+          <w:bCs/>
+          <w:sz w:val="24"/>
+          <w:szCs w:val="24"/>
+          <w:lang w:val="en-US"/>
+        </w:rPr>
+      </w:pPr>
+    </w:p>
+    <w:p>
+      <w:pPr>
+        <w:pStyle w:val="Prrafodelista"/>
+        <w:numPr>
+          <w:ilvl w:val="0"/>
+          <w:numId w:val="3"/>
+        </w:numPr>
+        <w:spacing w:line="360" w:lineRule="auto"/>
+        <w:rPr>
+          <w:rFonts w:ascii="Times New Roman" w:hAnsi="Times New Roman" w:cs="Times New Roman"/>
+          <w:sz w:val="24"/>
+          <w:szCs w:val="24"/>
+          <w:lang w:val="en-US"/>
+        </w:rPr>
+      </w:pPr>
+      <w:r>
+        <w:rPr>
+          <w:rFonts w:ascii="Times New Roman" w:hAnsi="Times New Roman" w:cs="Times New Roman"/>
+          <w:sz w:val="24"/>
+          <w:szCs w:val="24"/>
+          <w:lang w:val="en-US"/>
+        </w:rPr>
+        <w:t xml:space="preserve">T. C. Smith, “Game Development in C#: Basics of 2D Game Programming,” 2023. [Enlace: </w:t>
+      </w:r>
+      <w:hyperlink r:id="rId14" w:history="1">
+        <w:r>
+          <w:rPr>
+            <w:rStyle w:val="Hipervnculo"/>
+            <w:rFonts w:ascii="Times New Roman" w:hAnsi="Times New Roman" w:cs="Times New Roman"/>
+            <w:sz w:val="24"/>
+            <w:szCs w:val="24"/>
+            <w:lang w:val="en-US"/>
+          </w:rPr>
+          <w:t>https://www.tutorialspoint.com/csharp/csharp_game_development.htm</w:t>
+        </w:r>
+      </w:hyperlink>
+      <w:r>
+        <w:rPr>
+          <w:rFonts w:ascii="Times New Roman" w:hAnsi="Times New Roman" w:cs="Times New Roman"/>
+          <w:sz w:val="24"/>
+          <w:szCs w:val="24"/>
+          <w:lang w:val="en-US"/>
+        </w:rPr>
+        <w:t>].</w:t>
+      </w:r>
+      <w:r>
+        <w:rPr>
+          <w:rFonts w:ascii="Times New Roman" w:hAnsi="Times New Roman" w:cs="Times New Roman"/>
+          <w:sz w:val="24"/>
+          <w:szCs w:val="24"/>
+          <w:lang w:val="en-US"/>
+        </w:rPr>
+        <w:t xml:space="preserve"> </w:t>
+      </w:r>
+    </w:p>
     <w:sectPr>
-      <w:headerReference w:type="even" r:id="rId10"/>
-      <w:headerReference w:type="default" r:id="rId11"/>
-      <w:footerReference w:type="even" r:id="rId12"/>
-      <w:footerReference w:type="default" r:id="rId13"/>
-      <w:headerReference w:type="first" r:id="rId14"/>
-      <w:footerReference w:type="first" r:id="rId15"/>
+      <w:headerReference w:type="even" r:id="rId15"/>
+      <w:headerReference w:type="default" r:id="rId16"/>
+      <w:footerReference w:type="even" r:id="rId17"/>
+      <w:footerReference w:type="default" r:id="rId18"/>
+      <w:headerReference w:type="first" r:id="rId19"/>
+      <w:footerReference w:type="first" r:id="rId20"/>
       <w:pgSz w:w="12240" w:h="15840"/>
       <w:pgMar w:top="1440" w:right="1440" w:bottom="1440" w:left="1440" w:header="708" w:footer="708" w:gutter="0"/>
       <w:cols w:space="708"/>
@@ -4971,6 +5324,92 @@
 <file path=word/numbering.xml><?xml version="1.0" encoding="utf-8"?>
 <w:numbering xmlns:wpc="http://schemas.microsoft.com/office/word/2010/wordprocessingCanvas" xmlns:cx="http://schemas.microsoft.com/office/drawing/2014/chartex" xmlns:cx1="http://schemas.microsoft.com/office/drawing/2015/9/8/chartex" xmlns:cx2="http://schemas.microsoft.com/office/drawing/2015/10/21/chartex" xmlns:cx3="http://schemas.microsoft.com/office/drawing/2016/5/9/chartex" xmlns:cx4="http://schemas.microsoft.com/office/drawing/2016/5/10/chartex" xmlns:cx5="http://schemas.microsoft.com/office/drawing/2016/5/11/chartex" xmlns:cx6="http://schemas.microsoft.com/office/drawing/2016/5/12/chartex" xmlns:cx7="http://schemas.microsoft.com/office/drawing/2016/5/13/chartex" xmlns:cx8="http://schemas.microsoft.com/office/drawing/2016/5/14/chartex" xmlns:mc="http://schemas.openxmlformats.org/markup-compatibility/2006" xmlns:aink="http://schemas.microsoft.com/office/drawing/2016/ink" xmlns:am3d="http://schemas.microsoft.com/office/drawing/2017/model3d" xmlns:o="urn:schemas-microsoft-com:office:office" xmlns:oel="http://schemas.microsoft.com/office/2019/extlst" xmlns:r="http://schemas.openxmlformats.org/officeDocument/2006/relationships" xmlns:m="http://schemas.openxmlformats.org/officeDocument/2006/math" xmlns:v="urn:schemas-microsoft-com:vml" xmlns:wp14="http://schemas.microsoft.com/office/word/2010/wordprocessingDrawing" xmlns:wp="http://schemas.openxmlformats.org/drawingml/2006/wordprocessingDrawing" xmlns:w10="urn:schemas-microsoft-com:office:word" xmlns:w="http://schemas.openxmlformats.org/wordprocessingml/2006/main" xmlns:w14="http://schemas.microsoft.com/office/word/2010/wordml" xmlns:w15="http://schemas.microsoft.com/office/word/2012/wordml" xmlns:w16cex="http://schemas.microsoft.com/office/word/2018/wordml/cex" xmlns:w16cid="http://schemas.microsoft.com/office/word/2016/wordml/cid" xmlns:w16="http://schemas.microsoft.com/office/word/2018/wordml" xmlns:w16du="http://schemas.microsoft.com/office/word/2023/wordml/word16du" xmlns:w16sdtdh="http://schemas.microsoft.com/office/word/2020/wordml/sdtdatahash" xmlns:w16se="http://schemas.microsoft.com/office/word/2015/wordml/symex" xmlns:wpg="http://schemas.microsoft.com/office/word/2010/wordprocessingGroup" xmlns:wpi="http://schemas.microsoft.com/office/word/2010/wordprocessingInk" xmlns:wne="http://schemas.microsoft.com/office/word/2006/wordml" xmlns:wps="http://schemas.microsoft.com/office/word/2010/wordprocessingShape" mc:Ignorable="w14 w15 w16se w16cid w16 w16cex w16sdtdh w16du wp14">
   <w:abstractNum w:abstractNumId="0" w15:restartNumberingAfterBreak="0">
+    <w:nsid w:val="0C541DDD"/>
+    <w:multiLevelType w:val="hybridMultilevel"/>
+    <w:tmpl w:val="CFBC0464"/>
+    <w:lvl w:ilvl="0" w:tplc="080A000F">
+      <w:start w:val="1"/>
+      <w:numFmt w:val="decimal"/>
+      <w:lvlText w:val="%1."/>
+      <w:lvlJc w:val="left"/>
+      <w:pPr>
+        <w:ind w:left="720" w:hanging="360"/>
+      </w:pPr>
+    </w:lvl>
+    <w:lvl w:ilvl="1" w:tplc="080A0019" w:tentative="1">
+      <w:start w:val="1"/>
+      <w:numFmt w:val="lowerLetter"/>
+      <w:lvlText w:val="%2."/>
+      <w:lvlJc w:val="left"/>
+      <w:pPr>
+        <w:ind w:left="1440" w:hanging="360"/>
+      </w:pPr>
+    </w:lvl>
+    <w:lvl w:ilvl="2" w:tplc="080A001B" w:tentative="1">
+      <w:start w:val="1"/>
+      <w:numFmt w:val="lowerRoman"/>
+      <w:lvlText w:val="%3."/>
+      <w:lvlJc w:val="right"/>
+      <w:pPr>
+        <w:ind w:left="2160" w:hanging="180"/>
+      </w:pPr>
+    </w:lvl>
+    <w:lvl w:ilvl="3" w:tplc="080A000F" w:tentative="1">
+      <w:start w:val="1"/>
+      <w:numFmt w:val="decimal"/>
+      <w:lvlText w:val="%4."/>
+      <w:lvlJc w:val="left"/>
+      <w:pPr>
+        <w:ind w:left="2880" w:hanging="360"/>
+      </w:pPr>
+    </w:lvl>
+    <w:lvl w:ilvl="4" w:tplc="080A0019" w:tentative="1">
+      <w:start w:val="1"/>
+      <w:numFmt w:val="lowerLetter"/>
+      <w:lvlText w:val="%5."/>
+      <w:lvlJc w:val="left"/>
+      <w:pPr>
+        <w:ind w:left="3600" w:hanging="360"/>
+      </w:pPr>
+    </w:lvl>
+    <w:lvl w:ilvl="5" w:tplc="080A001B" w:tentative="1">
+      <w:start w:val="1"/>
+      <w:numFmt w:val="lowerRoman"/>
+      <w:lvlText w:val="%6."/>
+      <w:lvlJc w:val="right"/>
+      <w:pPr>
+        <w:ind w:left="4320" w:hanging="180"/>
+      </w:pPr>
+    </w:lvl>
+    <w:lvl w:ilvl="6" w:tplc="080A000F" w:tentative="1">
+      <w:start w:val="1"/>
+      <w:numFmt w:val="decimal"/>
+      <w:lvlText w:val="%7."/>
+      <w:lvlJc w:val="left"/>
+      <w:pPr>
+        <w:ind w:left="5040" w:hanging="360"/>
+      </w:pPr>
+    </w:lvl>
+    <w:lvl w:ilvl="7" w:tplc="080A0019" w:tentative="1">
+      <w:start w:val="1"/>
+      <w:numFmt w:val="lowerLetter"/>
+      <w:lvlText w:val="%8."/>
+      <w:lvlJc w:val="left"/>
+      <w:pPr>
+        <w:ind w:left="5760" w:hanging="360"/>
+      </w:pPr>
+    </w:lvl>
+    <w:lvl w:ilvl="8" w:tplc="080A001B" w:tentative="1">
+      <w:start w:val="1"/>
+      <w:numFmt w:val="lowerRoman"/>
+      <w:lvlText w:val="%9."/>
+      <w:lvlJc w:val="right"/>
+      <w:pPr>
+        <w:ind w:left="6480" w:hanging="180"/>
+      </w:pPr>
+    </w:lvl>
+  </w:abstractNum>
+  <w:abstractNum w:abstractNumId="1" w15:restartNumberingAfterBreak="0">
     <w:nsid w:val="32F17DCC"/>
     <w:multiLevelType w:val="multilevel"/>
     <w:tmpl w:val="A1B8902A"/>
@@ -5119,7 +5558,7 @@
       </w:rPr>
     </w:lvl>
   </w:abstractNum>
-  <w:abstractNum w:abstractNumId="1" w15:restartNumberingAfterBreak="0">
+  <w:abstractNum w:abstractNumId="2" w15:restartNumberingAfterBreak="0">
     <w:nsid w:val="4EB54C4A"/>
     <w:multiLevelType w:val="hybridMultilevel"/>
     <w:tmpl w:val="7B1AFBBA"/>
@@ -5233,9 +5672,12 @@
     </w:lvl>
   </w:abstractNum>
   <w:num w:numId="1" w16cid:durableId="942423249">
+    <w:abstractNumId w:val="2"/>
+  </w:num>
+  <w:num w:numId="2" w16cid:durableId="195588261">
     <w:abstractNumId w:val="1"/>
   </w:num>
-  <w:num w:numId="2" w16cid:durableId="195588261">
+  <w:num w:numId="3" w16cid:durableId="249317447">
     <w:abstractNumId w:val="0"/>
   </w:num>
 </w:numbering>
@@ -6232,6 +6674,29 @@
     <w:uiPriority w:val="99"/>
     <w:rsid w:val="00CF397E"/>
   </w:style>
+  <w:style w:type="character" w:styleId="Hipervnculo">
+    <w:name w:val="Hyperlink"/>
+    <w:basedOn w:val="Fuentedeprrafopredeter"/>
+    <w:uiPriority w:val="99"/>
+    <w:unhideWhenUsed/>
+    <w:rsid w:val="00994188"/>
+    <w:rPr>
+      <w:color w:val="467886" w:themeColor="hyperlink"/>
+      <w:u w:val="single"/>
+    </w:rPr>
+  </w:style>
+  <w:style w:type="character" w:styleId="Mencinsinresolver">
+    <w:name w:val="Unresolved Mention"/>
+    <w:basedOn w:val="Fuentedeprrafopredeter"/>
+    <w:uiPriority w:val="99"/>
+    <w:semiHidden/>
+    <w:unhideWhenUsed/>
+    <w:rsid w:val="00994188"/>
+    <w:rPr>
+      <w:color w:val="605E5C"/>
+      <w:shd w:val="clear" w:color="auto" w:fill="E1DFDD"/>
+    </w:rPr>
+  </w:style>
 </w:styles>
 </file>
 
